--- a/Exercicio 1/Lab2 exercício 1.docx
+++ b/Exercicio 1/Lab2 exercício 1.docx
@@ -13,6 +13,9 @@
         <w:t>Servidor a funcionar, à espera de ligação por parte do cliente</w:t>
       </w:r>
       <w:r>
+        <w:rPr>
+          <w:noProof/>
+        </w:rPr>
         <w:drawing>
           <wp:inline distT="0" distB="0" distL="0" distR="0" wp14:anchorId="24B17750" wp14:editId="721FF653">
             <wp:extent cx="5400040" cy="1962150"/>
@@ -57,6 +60,9 @@
     </w:p>
     <w:p>
       <w:r>
+        <w:rPr>
+          <w:noProof/>
+        </w:rPr>
         <w:drawing>
           <wp:inline distT="0" distB="0" distL="0" distR="0" wp14:anchorId="67368D3C" wp14:editId="0E4E246E">
             <wp:extent cx="5400040" cy="2254885"/>
@@ -95,25 +101,18 @@
       </w:r>
     </w:p>
     <w:p>
-      <w:proofErr w:type="spellStart"/>
-      <w:r>
-        <w:t>Task</w:t>
-      </w:r>
-      <w:proofErr w:type="spellEnd"/>
-      <w:r>
-        <w:t xml:space="preserve"> adicionada à </w:t>
-      </w:r>
-      <w:proofErr w:type="spellStart"/>
-      <w:r>
-        <w:t>ToDo</w:t>
-      </w:r>
-      <w:proofErr w:type="spellEnd"/>
-      <w:r>
-        <w:t xml:space="preserve"> List do lado do cliente</w:t>
-      </w:r>
-    </w:p>
-    <w:p>
-      <w:r>
+      <w:r>
+        <w:t>Tarefa</w:t>
+      </w:r>
+      <w:r>
+        <w:t xml:space="preserve"> adicionada à ToDo List do lado do cliente</w:t>
+      </w:r>
+    </w:p>
+    <w:p>
+      <w:r>
+        <w:rPr>
+          <w:noProof/>
+        </w:rPr>
         <w:drawing>
           <wp:inline distT="0" distB="0" distL="0" distR="0" wp14:anchorId="717C2A26" wp14:editId="147911D4">
             <wp:extent cx="5400040" cy="2272030"/>
@@ -158,17 +157,18 @@
         <w:lastRenderedPageBreak/>
         <w:t xml:space="preserve">Evidência, do lado do servidor, em como foi adicionada </w:t>
       </w:r>
-      <w:proofErr w:type="spellStart"/>
-      <w:r>
-        <w:t>task</w:t>
-      </w:r>
-      <w:proofErr w:type="spellEnd"/>
+      <w:r>
+        <w:t>tarefa</w:t>
+      </w:r>
       <w:r>
         <w:t xml:space="preserve"> e escrita no log</w:t>
       </w:r>
     </w:p>
     <w:p>
       <w:r>
+        <w:rPr>
+          <w:noProof/>
+        </w:rPr>
         <w:drawing>
           <wp:inline distT="0" distB="0" distL="0" distR="0" wp14:anchorId="1C6F74F7" wp14:editId="1CFE710E">
             <wp:extent cx="5400040" cy="2105660"/>
@@ -208,19 +208,14 @@
     </w:p>
     <w:p>
       <w:r>
-        <w:t xml:space="preserve">Adicionada nova entrada na </w:t>
-      </w:r>
-      <w:proofErr w:type="spellStart"/>
-      <w:r>
-        <w:t>ToDo</w:t>
-      </w:r>
-      <w:proofErr w:type="spellEnd"/>
-      <w:r>
-        <w:t xml:space="preserve"> List</w:t>
-      </w:r>
-    </w:p>
-    <w:p>
-      <w:r>
+        <w:t>Adicionada nova entrada na ToDo List</w:t>
+      </w:r>
+    </w:p>
+    <w:p>
+      <w:r>
+        <w:rPr>
+          <w:noProof/>
+        </w:rPr>
         <w:drawing>
           <wp:inline distT="0" distB="0" distL="0" distR="0" wp14:anchorId="20FE7C0D" wp14:editId="06EB16B6">
             <wp:extent cx="5400040" cy="2536825"/>
@@ -265,6 +260,9 @@
     </w:p>
     <w:p>
       <w:r>
+        <w:rPr>
+          <w:noProof/>
+        </w:rPr>
         <w:drawing>
           <wp:inline distT="0" distB="0" distL="0" distR="0" wp14:anchorId="1C5850DE" wp14:editId="7BC27327">
             <wp:extent cx="5400040" cy="2230120"/>
@@ -315,6 +313,9 @@
     </w:p>
     <w:p>
       <w:r>
+        <w:rPr>
+          <w:noProof/>
+        </w:rPr>
         <w:drawing>
           <wp:inline distT="0" distB="0" distL="0" distR="0" wp14:anchorId="6B2A4682" wp14:editId="3467D696">
             <wp:extent cx="5400040" cy="2873375"/>
@@ -359,6 +360,9 @@
     </w:p>
     <w:p>
       <w:r>
+        <w:rPr>
+          <w:noProof/>
+        </w:rPr>
         <w:drawing>
           <wp:inline distT="0" distB="0" distL="0" distR="0" wp14:anchorId="3F78C556" wp14:editId="0794DDD0">
             <wp:extent cx="5400040" cy="2472055"/>
@@ -412,15 +416,7 @@
     <w:p>
       <w:r>
         <w:lastRenderedPageBreak/>
-        <w:t>Conclusão da tarefa 1 (</w:t>
-      </w:r>
-      <w:proofErr w:type="spellStart"/>
-      <w:r>
-        <w:t>index</w:t>
-      </w:r>
-      <w:proofErr w:type="spellEnd"/>
-      <w:r>
-        <w:t xml:space="preserve"> 0) e posterior listagem total das tarefas</w:t>
+        <w:t>Conclusão da tarefa 1 (index 0) e posterior listagem total das tarefas</w:t>
       </w:r>
       <w:r>
         <w:t xml:space="preserve"> (lado do cliente)</w:t>
@@ -428,6 +424,9 @@
     </w:p>
     <w:p>
       <w:r>
+        <w:rPr>
+          <w:noProof/>
+        </w:rPr>
         <w:drawing>
           <wp:inline distT="0" distB="0" distL="0" distR="0" wp14:anchorId="336AA255" wp14:editId="2CDCC50A">
             <wp:extent cx="5400040" cy="2863850"/>
@@ -472,6 +471,9 @@
     </w:p>
     <w:p>
       <w:r>
+        <w:rPr>
+          <w:noProof/>
+        </w:rPr>
         <w:drawing>
           <wp:inline distT="0" distB="0" distL="0" distR="0" wp14:anchorId="279442F4" wp14:editId="26FDD186">
             <wp:extent cx="5400040" cy="2863215"/>
@@ -527,6 +529,9 @@
     </w:p>
     <w:p>
       <w:r>
+        <w:rPr>
+          <w:noProof/>
+        </w:rPr>
         <w:drawing>
           <wp:inline distT="0" distB="0" distL="0" distR="0" wp14:anchorId="7F516D81" wp14:editId="39873AF5">
             <wp:extent cx="5400040" cy="2866390"/>
@@ -571,6 +576,9 @@
     </w:p>
     <w:p>
       <w:r>
+        <w:rPr>
+          <w:noProof/>
+        </w:rPr>
         <w:drawing>
           <wp:inline distT="0" distB="0" distL="0" distR="0" wp14:anchorId="6C31055F" wp14:editId="017F0931">
             <wp:extent cx="5400040" cy="2858135"/>
